--- a/Test_BP/Fol_2k_files_500(2)/de-DE/file 500_2 - Copy (481)_de.docx
+++ b/Test_BP/Fol_2k_files_500(2)/de-DE/file 500_2 - Copy (481)_de.docx
@@ -1,7 +1,7 @@
 
 <file path=word/document.xml><?xml version="1.0" encoding="utf-8"?>
 <w:document xmlns:wpc="http://schemas.microsoft.com/office/word/2010/wordprocessingCanvas" xmlns:cx="http://schemas.microsoft.com/office/drawing/2014/chartex" xmlns:cx1="http://schemas.microsoft.com/office/drawing/2015/9/8/chartex" xmlns:cx2="http://schemas.microsoft.com/office/drawing/2015/10/21/chartex" xmlns:cx3="http://schemas.microsoft.com/office/drawing/2016/5/9/chartex" xmlns:cx4="http://schemas.microsoft.com/office/drawing/2016/5/10/chartex" xmlns:cx5="http://schemas.microsoft.com/office/drawing/2016/5/11/chartex" xmlns:mc="http://schemas.openxmlformats.org/markup-compatibility/2006" xmlns:o="urn:schemas-microsoft-com:office:office" xmlns:r="http://schemas.openxmlformats.org/officeDocument/2006/relationships" xmlns:m="http://schemas.openxmlformats.org/officeDocument/2006/math" xmlns:v="urn:schemas-microsoft-com:vml" xmlns:wp14="http://schemas.microsoft.com/office/word/2010/wordprocessingDrawing" xmlns:wp="http://schemas.openxmlformats.org/drawingml/2006/wordprocessingDrawing" xmlns:w10="urn:schemas-microsoft-com:office:word" xmlns:w="http://schemas.openxmlformats.org/wordprocessingml/2006/main" xmlns:w14="http://schemas.microsoft.com/office/word/2010/wordml" xmlns:w15="http://schemas.microsoft.com/office/word/2012/wordml" xmlns:wne="http://schemas.microsoft.com/office/word/2006/wordml" xmlns:wpg="http://schemas.microsoft.com/office/word/2010/wordprocessingGroup" xmlns:wpi="http://schemas.microsoft.com/office/word/2010/wordprocessingInk" xmlns:wps="http://schemas.microsoft.com/office/word/2010/wordprocessingShape" mc:Ignorable="w14 w15 wp14">
-  <!-- Generated by Aspose.Words for Java 20.12.0 -->
+  <!-- Generated by Aspose.Words for Java 21.10.0 -->
   <w:body>
     <w:p>
       <w:pPr>
@@ -35,44 +35,44 @@
           <w:highlight w:val="none"/>
           <w:u w:val="none" w:color="auto"/>
           <w:effect w:val="none"/>
-          <w:bdr w:val="nil"/>
-          <w:shd w:val="clear" w:color="auto" w:fill="auto"/>
-          <w:vertAlign w:val="baseline"/>
-          <w:rtl w:val="0"/>
-          <w:cs w:val="0"/>
-          <w:lang w:val="de-DE" w:eastAsia="zh-TW" w:bidi="ar-SA"/>
-        </w:rPr>
-        <w:t>t ëèxcëèpt tôò sôò tëèmpëèr müútüúààl tààstëès môòthëèr.</w:t>
-      </w:r>
-      <w:r>
-        <w:rPr>
-          <w:rStyle w:val="DefaultParagraphFont"/>
-          <w:rFonts w:ascii="Calibri" w:eastAsia="Calibri" w:hAnsi="Calibri" w:cs="Calibri"/>
-          <w:b w:val="0"/>
-          <w:bCs w:val="0"/>
-          <w:i w:val="0"/>
-          <w:iCs w:val="0"/>
-          <w:caps w:val="0"/>
-          <w:smallCaps w:val="0"/>
-          <w:strike w:val="0"/>
-          <w:dstrike w:val="0"/>
-          <w:outline w:val="0"/>
-          <w:shadow w:val="0"/>
-          <w:emboss w:val="0"/>
-          <w:imprint w:val="0"/>
-          <w:noProof w:val="0"/>
-          <w:vanish w:val="0"/>
-          <w:color w:val="auto"/>
-          <w:spacing w:val="0"/>
-          <w:w w:val="100"/>
-          <w:kern w:val="0"/>
-          <w:position w:val="0"/>
-          <w:sz w:val="22"/>
-          <w:szCs w:val="22"/>
-          <w:highlight w:val="none"/>
-          <w:u w:val="none" w:color="auto"/>
-          <w:effect w:val="none"/>
-          <w:bdr w:val="nil"/>
+          <w:bdr w:val="none" w:sz="0" w:space="0" w:color="auto"/>
+          <w:shd w:val="clear" w:color="auto" w:fill="auto"/>
+          <w:vertAlign w:val="baseline"/>
+          <w:rtl w:val="0"/>
+          <w:cs w:val="0"/>
+          <w:lang w:val="de-DE" w:eastAsia="zh-TW" w:bidi="ar-SA"/>
+        </w:rPr>
+        <w:t>t êêxcêêpt tõô sõô têêmpêêr müýtüýäál täástêês mõôthêêr.</w:t>
+      </w:r>
+      <w:r>
+        <w:rPr>
+          <w:rStyle w:val="DefaultParagraphFont"/>
+          <w:rFonts w:ascii="Calibri" w:eastAsia="Calibri" w:hAnsi="Calibri" w:cs="Calibri"/>
+          <w:b w:val="0"/>
+          <w:bCs w:val="0"/>
+          <w:i w:val="0"/>
+          <w:iCs w:val="0"/>
+          <w:caps w:val="0"/>
+          <w:smallCaps w:val="0"/>
+          <w:strike w:val="0"/>
+          <w:dstrike w:val="0"/>
+          <w:outline w:val="0"/>
+          <w:shadow w:val="0"/>
+          <w:emboss w:val="0"/>
+          <w:imprint w:val="0"/>
+          <w:noProof w:val="0"/>
+          <w:vanish w:val="0"/>
+          <w:color w:val="auto"/>
+          <w:spacing w:val="0"/>
+          <w:w w:val="100"/>
+          <w:kern w:val="0"/>
+          <w:position w:val="0"/>
+          <w:sz w:val="22"/>
+          <w:szCs w:val="22"/>
+          <w:highlight w:val="none"/>
+          <w:u w:val="none" w:color="auto"/>
+          <w:effect w:val="none"/>
+          <w:bdr w:val="none" w:sz="0" w:space="0" w:color="auto"/>
           <w:shd w:val="clear" w:color="auto" w:fill="auto"/>
           <w:vertAlign w:val="baseline"/>
           <w:rtl w:val="0"/>
@@ -109,44 +109,44 @@
           <w:highlight w:val="none"/>
           <w:u w:val="none" w:color="auto"/>
           <w:effect w:val="none"/>
-          <w:bdr w:val="nil"/>
-          <w:shd w:val="clear" w:color="auto" w:fill="auto"/>
-          <w:vertAlign w:val="baseline"/>
-          <w:rtl w:val="0"/>
-          <w:cs w:val="0"/>
-          <w:lang w:val="de-DE" w:eastAsia="zh-TW" w:bidi="ar-SA"/>
-        </w:rPr>
-        <w:t>Ïntêërêëstêëd cùùltíívâætêëd ííts cõóntíínùùííng nõów yêët âærêë.</w:t>
-      </w:r>
-      <w:r>
-        <w:rPr>
-          <w:rStyle w:val="DefaultParagraphFont"/>
-          <w:rFonts w:ascii="Calibri" w:eastAsia="Calibri" w:hAnsi="Calibri" w:cs="Calibri"/>
-          <w:b w:val="0"/>
-          <w:bCs w:val="0"/>
-          <w:i w:val="0"/>
-          <w:iCs w:val="0"/>
-          <w:caps w:val="0"/>
-          <w:smallCaps w:val="0"/>
-          <w:strike w:val="0"/>
-          <w:dstrike w:val="0"/>
-          <w:outline w:val="0"/>
-          <w:shadow w:val="0"/>
-          <w:emboss w:val="0"/>
-          <w:imprint w:val="0"/>
-          <w:noProof w:val="0"/>
-          <w:vanish w:val="0"/>
-          <w:color w:val="auto"/>
-          <w:spacing w:val="0"/>
-          <w:w w:val="100"/>
-          <w:kern w:val="0"/>
-          <w:position w:val="0"/>
-          <w:sz w:val="22"/>
-          <w:szCs w:val="22"/>
-          <w:highlight w:val="none"/>
-          <w:u w:val="none" w:color="auto"/>
-          <w:effect w:val="none"/>
-          <w:bdr w:val="nil"/>
+          <w:bdr w:val="none" w:sz="0" w:space="0" w:color="auto"/>
+          <w:shd w:val="clear" w:color="auto" w:fill="auto"/>
+          <w:vertAlign w:val="baseline"/>
+          <w:rtl w:val="0"/>
+          <w:cs w:val="0"/>
+          <w:lang w:val="de-DE" w:eastAsia="zh-TW" w:bidi="ar-SA"/>
+        </w:rPr>
+        <w:t>Întêêrêêstêêd cúýltïïvàátêêd ïïts cööntïïnúýïïng nööw yêêt àárêê.</w:t>
+      </w:r>
+      <w:r>
+        <w:rPr>
+          <w:rStyle w:val="DefaultParagraphFont"/>
+          <w:rFonts w:ascii="Calibri" w:eastAsia="Calibri" w:hAnsi="Calibri" w:cs="Calibri"/>
+          <w:b w:val="0"/>
+          <w:bCs w:val="0"/>
+          <w:i w:val="0"/>
+          <w:iCs w:val="0"/>
+          <w:caps w:val="0"/>
+          <w:smallCaps w:val="0"/>
+          <w:strike w:val="0"/>
+          <w:dstrike w:val="0"/>
+          <w:outline w:val="0"/>
+          <w:shadow w:val="0"/>
+          <w:emboss w:val="0"/>
+          <w:imprint w:val="0"/>
+          <w:noProof w:val="0"/>
+          <w:vanish w:val="0"/>
+          <w:color w:val="auto"/>
+          <w:spacing w:val="0"/>
+          <w:w w:val="100"/>
+          <w:kern w:val="0"/>
+          <w:position w:val="0"/>
+          <w:sz w:val="22"/>
+          <w:szCs w:val="22"/>
+          <w:highlight w:val="none"/>
+          <w:u w:val="none" w:color="auto"/>
+          <w:effect w:val="none"/>
+          <w:bdr w:val="none" w:sz="0" w:space="0" w:color="auto"/>
           <w:shd w:val="clear" w:color="auto" w:fill="auto"/>
           <w:vertAlign w:val="baseline"/>
           <w:rtl w:val="0"/>
@@ -183,44 +183,44 @@
           <w:highlight w:val="none"/>
           <w:u w:val="none" w:color="auto"/>
           <w:effect w:val="none"/>
-          <w:bdr w:val="nil"/>
-          <w:shd w:val="clear" w:color="auto" w:fill="auto"/>
-          <w:vertAlign w:val="baseline"/>
-          <w:rtl w:val="0"/>
-          <w:cs w:val="0"/>
-          <w:lang w:val="de-DE" w:eastAsia="zh-TW" w:bidi="ar-SA"/>
-        </w:rPr>
-        <w:t>Õúüt ííntèêrèêstèêd ååccèêptååncèê ôõúür påårtííåålííty ååffrôõntííng úünplèêååsåånt why åådd.</w:t>
-      </w:r>
-      <w:r>
-        <w:rPr>
-          <w:rStyle w:val="DefaultParagraphFont"/>
-          <w:rFonts w:ascii="Calibri" w:eastAsia="Calibri" w:hAnsi="Calibri" w:cs="Calibri"/>
-          <w:b w:val="0"/>
-          <w:bCs w:val="0"/>
-          <w:i w:val="0"/>
-          <w:iCs w:val="0"/>
-          <w:caps w:val="0"/>
-          <w:smallCaps w:val="0"/>
-          <w:strike w:val="0"/>
-          <w:dstrike w:val="0"/>
-          <w:outline w:val="0"/>
-          <w:shadow w:val="0"/>
-          <w:emboss w:val="0"/>
-          <w:imprint w:val="0"/>
-          <w:noProof w:val="0"/>
-          <w:vanish w:val="0"/>
-          <w:color w:val="auto"/>
-          <w:spacing w:val="0"/>
-          <w:w w:val="100"/>
-          <w:kern w:val="0"/>
-          <w:position w:val="0"/>
-          <w:sz w:val="22"/>
-          <w:szCs w:val="22"/>
-          <w:highlight w:val="none"/>
-          <w:u w:val="none" w:color="auto"/>
-          <w:effect w:val="none"/>
-          <w:bdr w:val="nil"/>
+          <w:bdr w:val="none" w:sz="0" w:space="0" w:color="auto"/>
+          <w:shd w:val="clear" w:color="auto" w:fill="auto"/>
+          <w:vertAlign w:val="baseline"/>
+          <w:rtl w:val="0"/>
+          <w:cs w:val="0"/>
+          <w:lang w:val="de-DE" w:eastAsia="zh-TW" w:bidi="ar-SA"/>
+        </w:rPr>
+        <w:t>Öùýt ïïntéérééstééd áâccééptáâncéé öõùýr páârtïïáâlïïty áâffröõntïïng ùýnplééáâsáânt why áâdd.</w:t>
+      </w:r>
+      <w:r>
+        <w:rPr>
+          <w:rStyle w:val="DefaultParagraphFont"/>
+          <w:rFonts w:ascii="Calibri" w:eastAsia="Calibri" w:hAnsi="Calibri" w:cs="Calibri"/>
+          <w:b w:val="0"/>
+          <w:bCs w:val="0"/>
+          <w:i w:val="0"/>
+          <w:iCs w:val="0"/>
+          <w:caps w:val="0"/>
+          <w:smallCaps w:val="0"/>
+          <w:strike w:val="0"/>
+          <w:dstrike w:val="0"/>
+          <w:outline w:val="0"/>
+          <w:shadow w:val="0"/>
+          <w:emboss w:val="0"/>
+          <w:imprint w:val="0"/>
+          <w:noProof w:val="0"/>
+          <w:vanish w:val="0"/>
+          <w:color w:val="auto"/>
+          <w:spacing w:val="0"/>
+          <w:w w:val="100"/>
+          <w:kern w:val="0"/>
+          <w:position w:val="0"/>
+          <w:sz w:val="22"/>
+          <w:szCs w:val="22"/>
+          <w:highlight w:val="none"/>
+          <w:u w:val="none" w:color="auto"/>
+          <w:effect w:val="none"/>
+          <w:bdr w:val="none" w:sz="0" w:space="0" w:color="auto"/>
           <w:shd w:val="clear" w:color="auto" w:fill="auto"/>
           <w:vertAlign w:val="baseline"/>
           <w:rtl w:val="0"/>
@@ -257,44 +257,44 @@
           <w:highlight w:val="none"/>
           <w:u w:val="none" w:color="auto"/>
           <w:effect w:val="none"/>
-          <w:bdr w:val="nil"/>
-          <w:shd w:val="clear" w:color="auto" w:fill="auto"/>
-          <w:vertAlign w:val="baseline"/>
-          <w:rtl w:val="0"/>
-          <w:cs w:val="0"/>
-          <w:lang w:val="de-DE" w:eastAsia="zh-TW" w:bidi="ar-SA"/>
-        </w:rPr>
-        <w:t>Éstêêêêm gåárdêên mêên yêêt shy cóöúúrsêê.</w:t>
-      </w:r>
-      <w:r>
-        <w:rPr>
-          <w:rStyle w:val="DefaultParagraphFont"/>
-          <w:rFonts w:ascii="Calibri" w:eastAsia="Calibri" w:hAnsi="Calibri" w:cs="Calibri"/>
-          <w:b w:val="0"/>
-          <w:bCs w:val="0"/>
-          <w:i w:val="0"/>
-          <w:iCs w:val="0"/>
-          <w:caps w:val="0"/>
-          <w:smallCaps w:val="0"/>
-          <w:strike w:val="0"/>
-          <w:dstrike w:val="0"/>
-          <w:outline w:val="0"/>
-          <w:shadow w:val="0"/>
-          <w:emboss w:val="0"/>
-          <w:imprint w:val="0"/>
-          <w:noProof w:val="0"/>
-          <w:vanish w:val="0"/>
-          <w:color w:val="auto"/>
-          <w:spacing w:val="0"/>
-          <w:w w:val="100"/>
-          <w:kern w:val="0"/>
-          <w:position w:val="0"/>
-          <w:sz w:val="22"/>
-          <w:szCs w:val="22"/>
-          <w:highlight w:val="none"/>
-          <w:u w:val="none" w:color="auto"/>
-          <w:effect w:val="none"/>
-          <w:bdr w:val="nil"/>
+          <w:bdr w:val="none" w:sz="0" w:space="0" w:color="auto"/>
+          <w:shd w:val="clear" w:color="auto" w:fill="auto"/>
+          <w:vertAlign w:val="baseline"/>
+          <w:rtl w:val="0"/>
+          <w:cs w:val="0"/>
+          <w:lang w:val="de-DE" w:eastAsia="zh-TW" w:bidi="ar-SA"/>
+        </w:rPr>
+        <w:t>Éstêéêém gâærdêén mêén yêét shy cõôúûrsêé.</w:t>
+      </w:r>
+      <w:r>
+        <w:rPr>
+          <w:rStyle w:val="DefaultParagraphFont"/>
+          <w:rFonts w:ascii="Calibri" w:eastAsia="Calibri" w:hAnsi="Calibri" w:cs="Calibri"/>
+          <w:b w:val="0"/>
+          <w:bCs w:val="0"/>
+          <w:i w:val="0"/>
+          <w:iCs w:val="0"/>
+          <w:caps w:val="0"/>
+          <w:smallCaps w:val="0"/>
+          <w:strike w:val="0"/>
+          <w:dstrike w:val="0"/>
+          <w:outline w:val="0"/>
+          <w:shadow w:val="0"/>
+          <w:emboss w:val="0"/>
+          <w:imprint w:val="0"/>
+          <w:noProof w:val="0"/>
+          <w:vanish w:val="0"/>
+          <w:color w:val="auto"/>
+          <w:spacing w:val="0"/>
+          <w:w w:val="100"/>
+          <w:kern w:val="0"/>
+          <w:position w:val="0"/>
+          <w:sz w:val="22"/>
+          <w:szCs w:val="22"/>
+          <w:highlight w:val="none"/>
+          <w:u w:val="none" w:color="auto"/>
+          <w:effect w:val="none"/>
+          <w:bdr w:val="none" w:sz="0" w:space="0" w:color="auto"/>
           <w:shd w:val="clear" w:color="auto" w:fill="auto"/>
           <w:vertAlign w:val="baseline"/>
           <w:rtl w:val="0"/>
@@ -331,44 +331,44 @@
           <w:highlight w:val="none"/>
           <w:u w:val="none" w:color="auto"/>
           <w:effect w:val="none"/>
-          <w:bdr w:val="nil"/>
-          <w:shd w:val="clear" w:color="auto" w:fill="auto"/>
-          <w:vertAlign w:val="baseline"/>
-          <w:rtl w:val="0"/>
-          <w:cs w:val="0"/>
-          <w:lang w:val="de-DE" w:eastAsia="zh-TW" w:bidi="ar-SA"/>
-        </w:rPr>
-        <w:t>Cõönsùûltèëd ùûp my tõölèërææbly sõömèëtììmèës pèërpèëtùûææl õöh.</w:t>
-      </w:r>
-      <w:r>
-        <w:rPr>
-          <w:rStyle w:val="DefaultParagraphFont"/>
-          <w:rFonts w:ascii="Calibri" w:eastAsia="Calibri" w:hAnsi="Calibri" w:cs="Calibri"/>
-          <w:b w:val="0"/>
-          <w:bCs w:val="0"/>
-          <w:i w:val="0"/>
-          <w:iCs w:val="0"/>
-          <w:caps w:val="0"/>
-          <w:smallCaps w:val="0"/>
-          <w:strike w:val="0"/>
-          <w:dstrike w:val="0"/>
-          <w:outline w:val="0"/>
-          <w:shadow w:val="0"/>
-          <w:emboss w:val="0"/>
-          <w:imprint w:val="0"/>
-          <w:noProof w:val="0"/>
-          <w:vanish w:val="0"/>
-          <w:color w:val="auto"/>
-          <w:spacing w:val="0"/>
-          <w:w w:val="100"/>
-          <w:kern w:val="0"/>
-          <w:position w:val="0"/>
-          <w:sz w:val="22"/>
-          <w:szCs w:val="22"/>
-          <w:highlight w:val="none"/>
-          <w:u w:val="none" w:color="auto"/>
-          <w:effect w:val="none"/>
-          <w:bdr w:val="nil"/>
+          <w:bdr w:val="none" w:sz="0" w:space="0" w:color="auto"/>
+          <w:shd w:val="clear" w:color="auto" w:fill="auto"/>
+          <w:vertAlign w:val="baseline"/>
+          <w:rtl w:val="0"/>
+          <w:cs w:val="0"/>
+          <w:lang w:val="de-DE" w:eastAsia="zh-TW" w:bidi="ar-SA"/>
+        </w:rPr>
+        <w:t>Cõõnsüùltèëd üùp my tõõlèëráæbly sõõmèëtìîmèës pèërpèëtüùáæl õõh.</w:t>
+      </w:r>
+      <w:r>
+        <w:rPr>
+          <w:rStyle w:val="DefaultParagraphFont"/>
+          <w:rFonts w:ascii="Calibri" w:eastAsia="Calibri" w:hAnsi="Calibri" w:cs="Calibri"/>
+          <w:b w:val="0"/>
+          <w:bCs w:val="0"/>
+          <w:i w:val="0"/>
+          <w:iCs w:val="0"/>
+          <w:caps w:val="0"/>
+          <w:smallCaps w:val="0"/>
+          <w:strike w:val="0"/>
+          <w:dstrike w:val="0"/>
+          <w:outline w:val="0"/>
+          <w:shadow w:val="0"/>
+          <w:emboss w:val="0"/>
+          <w:imprint w:val="0"/>
+          <w:noProof w:val="0"/>
+          <w:vanish w:val="0"/>
+          <w:color w:val="auto"/>
+          <w:spacing w:val="0"/>
+          <w:w w:val="100"/>
+          <w:kern w:val="0"/>
+          <w:position w:val="0"/>
+          <w:sz w:val="22"/>
+          <w:szCs w:val="22"/>
+          <w:highlight w:val="none"/>
+          <w:u w:val="none" w:color="auto"/>
+          <w:effect w:val="none"/>
+          <w:bdr w:val="none" w:sz="0" w:space="0" w:color="auto"/>
           <w:shd w:val="clear" w:color="auto" w:fill="auto"/>
           <w:vertAlign w:val="baseline"/>
           <w:rtl w:val="0"/>
@@ -405,44 +405,44 @@
           <w:highlight w:val="none"/>
           <w:u w:val="none" w:color="auto"/>
           <w:effect w:val="none"/>
-          <w:bdr w:val="nil"/>
-          <w:shd w:val="clear" w:color="auto" w:fill="auto"/>
-          <w:vertAlign w:val="baseline"/>
-          <w:rtl w:val="0"/>
-          <w:cs w:val="0"/>
-          <w:lang w:val="de-DE" w:eastAsia="zh-TW" w:bidi="ar-SA"/>
-        </w:rPr>
-        <w:t>Èxprèëssïîôön æâccèëptæâncèë ïîmprûúdèëncèë pæârtïîcûúlæâr hæâd èëæât ûúnsæâtïîæâblèë.</w:t>
-      </w:r>
-      <w:r>
-        <w:rPr>
-          <w:rStyle w:val="DefaultParagraphFont"/>
-          <w:rFonts w:ascii="Calibri" w:eastAsia="Calibri" w:hAnsi="Calibri" w:cs="Calibri"/>
-          <w:b w:val="0"/>
-          <w:bCs w:val="0"/>
-          <w:i w:val="0"/>
-          <w:iCs w:val="0"/>
-          <w:caps w:val="0"/>
-          <w:smallCaps w:val="0"/>
-          <w:strike w:val="0"/>
-          <w:dstrike w:val="0"/>
-          <w:outline w:val="0"/>
-          <w:shadow w:val="0"/>
-          <w:emboss w:val="0"/>
-          <w:imprint w:val="0"/>
-          <w:noProof w:val="0"/>
-          <w:vanish w:val="0"/>
-          <w:color w:val="auto"/>
-          <w:spacing w:val="0"/>
-          <w:w w:val="100"/>
-          <w:kern w:val="0"/>
-          <w:position w:val="0"/>
-          <w:sz w:val="22"/>
-          <w:szCs w:val="22"/>
-          <w:highlight w:val="none"/>
-          <w:u w:val="none" w:color="auto"/>
-          <w:effect w:val="none"/>
-          <w:bdr w:val="nil"/>
+          <w:bdr w:val="none" w:sz="0" w:space="0" w:color="auto"/>
+          <w:shd w:val="clear" w:color="auto" w:fill="auto"/>
+          <w:vertAlign w:val="baseline"/>
+          <w:rtl w:val="0"/>
+          <w:cs w:val="0"/>
+          <w:lang w:val="de-DE" w:eastAsia="zh-TW" w:bidi="ar-SA"/>
+        </w:rPr>
+        <w:t>Ëxpréèssìíòón ääccéèptääncéè ìímprúüdéèncéè päärtìícúüläär hääd éèäät úünsäätìíääbléè.</w:t>
+      </w:r>
+      <w:r>
+        <w:rPr>
+          <w:rStyle w:val="DefaultParagraphFont"/>
+          <w:rFonts w:ascii="Calibri" w:eastAsia="Calibri" w:hAnsi="Calibri" w:cs="Calibri"/>
+          <w:b w:val="0"/>
+          <w:bCs w:val="0"/>
+          <w:i w:val="0"/>
+          <w:iCs w:val="0"/>
+          <w:caps w:val="0"/>
+          <w:smallCaps w:val="0"/>
+          <w:strike w:val="0"/>
+          <w:dstrike w:val="0"/>
+          <w:outline w:val="0"/>
+          <w:shadow w:val="0"/>
+          <w:emboss w:val="0"/>
+          <w:imprint w:val="0"/>
+          <w:noProof w:val="0"/>
+          <w:vanish w:val="0"/>
+          <w:color w:val="auto"/>
+          <w:spacing w:val="0"/>
+          <w:w w:val="100"/>
+          <w:kern w:val="0"/>
+          <w:position w:val="0"/>
+          <w:sz w:val="22"/>
+          <w:szCs w:val="22"/>
+          <w:highlight w:val="none"/>
+          <w:u w:val="none" w:color="auto"/>
+          <w:effect w:val="none"/>
+          <w:bdr w:val="none" w:sz="0" w:space="0" w:color="auto"/>
           <w:shd w:val="clear" w:color="auto" w:fill="auto"/>
           <w:vertAlign w:val="baseline"/>
           <w:rtl w:val="0"/>
@@ -485,44 +485,44 @@
           <w:highlight w:val="none"/>
           <w:u w:val="none" w:color="auto"/>
           <w:effect w:val="none"/>
-          <w:bdr w:val="nil"/>
-          <w:shd w:val="clear" w:color="auto" w:fill="auto"/>
-          <w:vertAlign w:val="baseline"/>
-          <w:rtl w:val="0"/>
-          <w:cs w:val="0"/>
-          <w:lang w:val="de-DE" w:eastAsia="zh-TW" w:bidi="ar-SA"/>
-        </w:rPr>
-        <w:t>Hæãd dêënöòtìîng pröòpêërly jöòìîntúúrêë yöòúú öòccæãsìîöòn dìîrêëctly ræãìîllêëry.</w:t>
-      </w:r>
-      <w:r>
-        <w:rPr>
-          <w:rStyle w:val="DefaultParagraphFont"/>
-          <w:rFonts w:ascii="Calibri" w:eastAsia="Calibri" w:hAnsi="Calibri" w:cs="Calibri"/>
-          <w:b w:val="0"/>
-          <w:bCs w:val="0"/>
-          <w:i w:val="0"/>
-          <w:iCs w:val="0"/>
-          <w:caps w:val="0"/>
-          <w:smallCaps w:val="0"/>
-          <w:strike w:val="0"/>
-          <w:dstrike w:val="0"/>
-          <w:outline w:val="0"/>
-          <w:shadow w:val="0"/>
-          <w:emboss w:val="0"/>
-          <w:imprint w:val="0"/>
-          <w:noProof w:val="0"/>
-          <w:vanish w:val="0"/>
-          <w:color w:val="auto"/>
-          <w:spacing w:val="0"/>
-          <w:w w:val="100"/>
-          <w:kern w:val="0"/>
-          <w:position w:val="0"/>
-          <w:sz w:val="22"/>
-          <w:szCs w:val="22"/>
-          <w:highlight w:val="none"/>
-          <w:u w:val="none" w:color="auto"/>
-          <w:effect w:val="none"/>
-          <w:bdr w:val="nil"/>
+          <w:bdr w:val="none" w:sz="0" w:space="0" w:color="auto"/>
+          <w:shd w:val="clear" w:color="auto" w:fill="auto"/>
+          <w:vertAlign w:val="baseline"/>
+          <w:rtl w:val="0"/>
+          <w:cs w:val="0"/>
+          <w:lang w:val="de-DE" w:eastAsia="zh-TW" w:bidi="ar-SA"/>
+        </w:rPr>
+        <w:t>Häâd dêênòòtìíng pròòpêêrly jòòìíntúûrêê yòòúû òòccäâsìíòòn dìírêêctly räâìíllêêry.</w:t>
+      </w:r>
+      <w:r>
+        <w:rPr>
+          <w:rStyle w:val="DefaultParagraphFont"/>
+          <w:rFonts w:ascii="Calibri" w:eastAsia="Calibri" w:hAnsi="Calibri" w:cs="Calibri"/>
+          <w:b w:val="0"/>
+          <w:bCs w:val="0"/>
+          <w:i w:val="0"/>
+          <w:iCs w:val="0"/>
+          <w:caps w:val="0"/>
+          <w:smallCaps w:val="0"/>
+          <w:strike w:val="0"/>
+          <w:dstrike w:val="0"/>
+          <w:outline w:val="0"/>
+          <w:shadow w:val="0"/>
+          <w:emboss w:val="0"/>
+          <w:imprint w:val="0"/>
+          <w:noProof w:val="0"/>
+          <w:vanish w:val="0"/>
+          <w:color w:val="auto"/>
+          <w:spacing w:val="0"/>
+          <w:w w:val="100"/>
+          <w:kern w:val="0"/>
+          <w:position w:val="0"/>
+          <w:sz w:val="22"/>
+          <w:szCs w:val="22"/>
+          <w:highlight w:val="none"/>
+          <w:u w:val="none" w:color="auto"/>
+          <w:effect w:val="none"/>
+          <w:bdr w:val="none" w:sz="0" w:space="0" w:color="auto"/>
           <w:shd w:val="clear" w:color="auto" w:fill="auto"/>
           <w:vertAlign w:val="baseline"/>
           <w:rtl w:val="0"/>
@@ -559,44 +559,44 @@
           <w:highlight w:val="none"/>
           <w:u w:val="none" w:color="auto"/>
           <w:effect w:val="none"/>
-          <w:bdr w:val="nil"/>
-          <w:shd w:val="clear" w:color="auto" w:fill="auto"/>
-          <w:vertAlign w:val="baseline"/>
-          <w:rtl w:val="0"/>
-          <w:cs w:val="0"/>
-          <w:lang w:val="de-DE" w:eastAsia="zh-TW" w:bidi="ar-SA"/>
-        </w:rPr>
-        <w:t>Ín såáïïd töó öóf pöóöór füùll bëé pöóst fåácëé snüùg.</w:t>
-      </w:r>
-      <w:r>
-        <w:rPr>
-          <w:rStyle w:val="DefaultParagraphFont"/>
-          <w:rFonts w:ascii="Calibri" w:eastAsia="Calibri" w:hAnsi="Calibri" w:cs="Calibri"/>
-          <w:b w:val="0"/>
-          <w:bCs w:val="0"/>
-          <w:i w:val="0"/>
-          <w:iCs w:val="0"/>
-          <w:caps w:val="0"/>
-          <w:smallCaps w:val="0"/>
-          <w:strike w:val="0"/>
-          <w:dstrike w:val="0"/>
-          <w:outline w:val="0"/>
-          <w:shadow w:val="0"/>
-          <w:emboss w:val="0"/>
-          <w:imprint w:val="0"/>
-          <w:noProof w:val="0"/>
-          <w:vanish w:val="0"/>
-          <w:color w:val="auto"/>
-          <w:spacing w:val="0"/>
-          <w:w w:val="100"/>
-          <w:kern w:val="0"/>
-          <w:position w:val="0"/>
-          <w:sz w:val="22"/>
-          <w:szCs w:val="22"/>
-          <w:highlight w:val="none"/>
-          <w:u w:val="none" w:color="auto"/>
-          <w:effect w:val="none"/>
-          <w:bdr w:val="nil"/>
+          <w:bdr w:val="none" w:sz="0" w:space="0" w:color="auto"/>
+          <w:shd w:val="clear" w:color="auto" w:fill="auto"/>
+          <w:vertAlign w:val="baseline"/>
+          <w:rtl w:val="0"/>
+          <w:cs w:val="0"/>
+          <w:lang w:val="de-DE" w:eastAsia="zh-TW" w:bidi="ar-SA"/>
+        </w:rPr>
+        <w:t>Ín sàæíîd tôô ôôf pôôôôr fúûll bëë pôôst fàæcëë snúûg.</w:t>
+      </w:r>
+      <w:r>
+        <w:rPr>
+          <w:rStyle w:val="DefaultParagraphFont"/>
+          <w:rFonts w:ascii="Calibri" w:eastAsia="Calibri" w:hAnsi="Calibri" w:cs="Calibri"/>
+          <w:b w:val="0"/>
+          <w:bCs w:val="0"/>
+          <w:i w:val="0"/>
+          <w:iCs w:val="0"/>
+          <w:caps w:val="0"/>
+          <w:smallCaps w:val="0"/>
+          <w:strike w:val="0"/>
+          <w:dstrike w:val="0"/>
+          <w:outline w:val="0"/>
+          <w:shadow w:val="0"/>
+          <w:emboss w:val="0"/>
+          <w:imprint w:val="0"/>
+          <w:noProof w:val="0"/>
+          <w:vanish w:val="0"/>
+          <w:color w:val="auto"/>
+          <w:spacing w:val="0"/>
+          <w:w w:val="100"/>
+          <w:kern w:val="0"/>
+          <w:position w:val="0"/>
+          <w:sz w:val="22"/>
+          <w:szCs w:val="22"/>
+          <w:highlight w:val="none"/>
+          <w:u w:val="none" w:color="auto"/>
+          <w:effect w:val="none"/>
+          <w:bdr w:val="none" w:sz="0" w:space="0" w:color="auto"/>
           <w:shd w:val="clear" w:color="auto" w:fill="auto"/>
           <w:vertAlign w:val="baseline"/>
           <w:rtl w:val="0"/>
@@ -633,44 +633,44 @@
           <w:highlight w:val="none"/>
           <w:u w:val="none" w:color="auto"/>
           <w:effect w:val="none"/>
-          <w:bdr w:val="nil"/>
-          <w:shd w:val="clear" w:color="auto" w:fill="auto"/>
-          <w:vertAlign w:val="baseline"/>
-          <w:rtl w:val="0"/>
-          <w:cs w:val="0"/>
-          <w:lang w:val="de-DE" w:eastAsia="zh-TW" w:bidi="ar-SA"/>
-        </w:rPr>
-        <w:t>Ïntrôödûücëéd îïmprûüdëéncëé sëéëé sæáy ûünplëéæásîïng dëévôönshîïrëé æáccëéptæáncëé sôön.</w:t>
-      </w:r>
-      <w:r>
-        <w:rPr>
-          <w:rStyle w:val="DefaultParagraphFont"/>
-          <w:rFonts w:ascii="Calibri" w:eastAsia="Calibri" w:hAnsi="Calibri" w:cs="Calibri"/>
-          <w:b w:val="0"/>
-          <w:bCs w:val="0"/>
-          <w:i w:val="0"/>
-          <w:iCs w:val="0"/>
-          <w:caps w:val="0"/>
-          <w:smallCaps w:val="0"/>
-          <w:strike w:val="0"/>
-          <w:dstrike w:val="0"/>
-          <w:outline w:val="0"/>
-          <w:shadow w:val="0"/>
-          <w:emboss w:val="0"/>
-          <w:imprint w:val="0"/>
-          <w:noProof w:val="0"/>
-          <w:vanish w:val="0"/>
-          <w:color w:val="auto"/>
-          <w:spacing w:val="0"/>
-          <w:w w:val="100"/>
-          <w:kern w:val="0"/>
-          <w:position w:val="0"/>
-          <w:sz w:val="22"/>
-          <w:szCs w:val="22"/>
-          <w:highlight w:val="none"/>
-          <w:u w:val="none" w:color="auto"/>
-          <w:effect w:val="none"/>
-          <w:bdr w:val="nil"/>
+          <w:bdr w:val="none" w:sz="0" w:space="0" w:color="auto"/>
+          <w:shd w:val="clear" w:color="auto" w:fill="auto"/>
+          <w:vertAlign w:val="baseline"/>
+          <w:rtl w:val="0"/>
+          <w:cs w:val="0"/>
+          <w:lang w:val="de-DE" w:eastAsia="zh-TW" w:bidi="ar-SA"/>
+        </w:rPr>
+        <w:t>Ìntròôdùúcëèd ìïmprùúdëèncëè sëèëè såây ùúnplëèåâsìïng dëèvòônshìïrëè åâccëèptåâncëè sòôn.</w:t>
+      </w:r>
+      <w:r>
+        <w:rPr>
+          <w:rStyle w:val="DefaultParagraphFont"/>
+          <w:rFonts w:ascii="Calibri" w:eastAsia="Calibri" w:hAnsi="Calibri" w:cs="Calibri"/>
+          <w:b w:val="0"/>
+          <w:bCs w:val="0"/>
+          <w:i w:val="0"/>
+          <w:iCs w:val="0"/>
+          <w:caps w:val="0"/>
+          <w:smallCaps w:val="0"/>
+          <w:strike w:val="0"/>
+          <w:dstrike w:val="0"/>
+          <w:outline w:val="0"/>
+          <w:shadow w:val="0"/>
+          <w:emboss w:val="0"/>
+          <w:imprint w:val="0"/>
+          <w:noProof w:val="0"/>
+          <w:vanish w:val="0"/>
+          <w:color w:val="auto"/>
+          <w:spacing w:val="0"/>
+          <w:w w:val="100"/>
+          <w:kern w:val="0"/>
+          <w:position w:val="0"/>
+          <w:sz w:val="22"/>
+          <w:szCs w:val="22"/>
+          <w:highlight w:val="none"/>
+          <w:u w:val="none" w:color="auto"/>
+          <w:effect w:val="none"/>
+          <w:bdr w:val="none" w:sz="0" w:space="0" w:color="auto"/>
           <w:shd w:val="clear" w:color="auto" w:fill="auto"/>
           <w:vertAlign w:val="baseline"/>
           <w:rtl w:val="0"/>
@@ -707,44 +707,44 @@
           <w:highlight w:val="none"/>
           <w:u w:val="none" w:color="auto"/>
           <w:effect w:val="none"/>
-          <w:bdr w:val="nil"/>
-          <w:shd w:val="clear" w:color="auto" w:fill="auto"/>
-          <w:vertAlign w:val="baseline"/>
-          <w:rtl w:val="0"/>
-          <w:cs w:val="0"/>
-          <w:lang w:val="de-DE" w:eastAsia="zh-TW" w:bidi="ar-SA"/>
-        </w:rPr>
-        <w:t>Èxêëtêër lóõngêër wïísdóõm gæåy nóõr dêësïígn æågêë.</w:t>
-      </w:r>
-      <w:r>
-        <w:rPr>
-          <w:rStyle w:val="DefaultParagraphFont"/>
-          <w:rFonts w:ascii="Calibri" w:eastAsia="Calibri" w:hAnsi="Calibri" w:cs="Calibri"/>
-          <w:b w:val="0"/>
-          <w:bCs w:val="0"/>
-          <w:i w:val="0"/>
-          <w:iCs w:val="0"/>
-          <w:caps w:val="0"/>
-          <w:smallCaps w:val="0"/>
-          <w:strike w:val="0"/>
-          <w:dstrike w:val="0"/>
-          <w:outline w:val="0"/>
-          <w:shadow w:val="0"/>
-          <w:emboss w:val="0"/>
-          <w:imprint w:val="0"/>
-          <w:noProof w:val="0"/>
-          <w:vanish w:val="0"/>
-          <w:color w:val="auto"/>
-          <w:spacing w:val="0"/>
-          <w:w w:val="100"/>
-          <w:kern w:val="0"/>
-          <w:position w:val="0"/>
-          <w:sz w:val="22"/>
-          <w:szCs w:val="22"/>
-          <w:highlight w:val="none"/>
-          <w:u w:val="none" w:color="auto"/>
-          <w:effect w:val="none"/>
-          <w:bdr w:val="nil"/>
+          <w:bdr w:val="none" w:sz="0" w:space="0" w:color="auto"/>
+          <w:shd w:val="clear" w:color="auto" w:fill="auto"/>
+          <w:vertAlign w:val="baseline"/>
+          <w:rtl w:val="0"/>
+          <w:cs w:val="0"/>
+          <w:lang w:val="de-DE" w:eastAsia="zh-TW" w:bidi="ar-SA"/>
+        </w:rPr>
+        <w:t>Êxéétéér lôöngéér wíîsdôöm gåày nôör déésíîgn åàgéé.</w:t>
+      </w:r>
+      <w:r>
+        <w:rPr>
+          <w:rStyle w:val="DefaultParagraphFont"/>
+          <w:rFonts w:ascii="Calibri" w:eastAsia="Calibri" w:hAnsi="Calibri" w:cs="Calibri"/>
+          <w:b w:val="0"/>
+          <w:bCs w:val="0"/>
+          <w:i w:val="0"/>
+          <w:iCs w:val="0"/>
+          <w:caps w:val="0"/>
+          <w:smallCaps w:val="0"/>
+          <w:strike w:val="0"/>
+          <w:dstrike w:val="0"/>
+          <w:outline w:val="0"/>
+          <w:shadow w:val="0"/>
+          <w:emboss w:val="0"/>
+          <w:imprint w:val="0"/>
+          <w:noProof w:val="0"/>
+          <w:vanish w:val="0"/>
+          <w:color w:val="auto"/>
+          <w:spacing w:val="0"/>
+          <w:w w:val="100"/>
+          <w:kern w:val="0"/>
+          <w:position w:val="0"/>
+          <w:sz w:val="22"/>
+          <w:szCs w:val="22"/>
+          <w:highlight w:val="none"/>
+          <w:u w:val="none" w:color="auto"/>
+          <w:effect w:val="none"/>
+          <w:bdr w:val="none" w:sz="0" w:space="0" w:color="auto"/>
           <w:shd w:val="clear" w:color="auto" w:fill="auto"/>
           <w:vertAlign w:val="baseline"/>
           <w:rtl w:val="0"/>
@@ -781,44 +781,44 @@
           <w:highlight w:val="none"/>
           <w:u w:val="none" w:color="auto"/>
           <w:effect w:val="none"/>
-          <w:bdr w:val="nil"/>
-          <w:shd w:val="clear" w:color="auto" w:fill="auto"/>
-          <w:vertAlign w:val="baseline"/>
-          <w:rtl w:val="0"/>
-          <w:cs w:val="0"/>
-          <w:lang w:val="de-DE" w:eastAsia="zh-TW" w:bidi="ar-SA"/>
-        </w:rPr>
-        <w:t>Ám wééàäthéér tõô ééntéérééd nõôrlàänd nõô íìn shõôwíìng séérvíìcéé.</w:t>
-      </w:r>
-      <w:r>
-        <w:rPr>
-          <w:rStyle w:val="DefaultParagraphFont"/>
-          <w:rFonts w:ascii="Calibri" w:eastAsia="Calibri" w:hAnsi="Calibri" w:cs="Calibri"/>
-          <w:b w:val="0"/>
-          <w:bCs w:val="0"/>
-          <w:i w:val="0"/>
-          <w:iCs w:val="0"/>
-          <w:caps w:val="0"/>
-          <w:smallCaps w:val="0"/>
-          <w:strike w:val="0"/>
-          <w:dstrike w:val="0"/>
-          <w:outline w:val="0"/>
-          <w:shadow w:val="0"/>
-          <w:emboss w:val="0"/>
-          <w:imprint w:val="0"/>
-          <w:noProof w:val="0"/>
-          <w:vanish w:val="0"/>
-          <w:color w:val="auto"/>
-          <w:spacing w:val="0"/>
-          <w:w w:val="100"/>
-          <w:kern w:val="0"/>
-          <w:position w:val="0"/>
-          <w:sz w:val="22"/>
-          <w:szCs w:val="22"/>
-          <w:highlight w:val="none"/>
-          <w:u w:val="none" w:color="auto"/>
-          <w:effect w:val="none"/>
-          <w:bdr w:val="nil"/>
+          <w:bdr w:val="none" w:sz="0" w:space="0" w:color="auto"/>
+          <w:shd w:val="clear" w:color="auto" w:fill="auto"/>
+          <w:vertAlign w:val="baseline"/>
+          <w:rtl w:val="0"/>
+          <w:cs w:val="0"/>
+          <w:lang w:val="de-DE" w:eastAsia="zh-TW" w:bidi="ar-SA"/>
+        </w:rPr>
+        <w:t>Äm wëêäãthëêr tóô ëêntëêrëêd nóôrläãnd nóô ïín shóôwïíng sëêrvïícëê.</w:t>
+      </w:r>
+      <w:r>
+        <w:rPr>
+          <w:rStyle w:val="DefaultParagraphFont"/>
+          <w:rFonts w:ascii="Calibri" w:eastAsia="Calibri" w:hAnsi="Calibri" w:cs="Calibri"/>
+          <w:b w:val="0"/>
+          <w:bCs w:val="0"/>
+          <w:i w:val="0"/>
+          <w:iCs w:val="0"/>
+          <w:caps w:val="0"/>
+          <w:smallCaps w:val="0"/>
+          <w:strike w:val="0"/>
+          <w:dstrike w:val="0"/>
+          <w:outline w:val="0"/>
+          <w:shadow w:val="0"/>
+          <w:emboss w:val="0"/>
+          <w:imprint w:val="0"/>
+          <w:noProof w:val="0"/>
+          <w:vanish w:val="0"/>
+          <w:color w:val="auto"/>
+          <w:spacing w:val="0"/>
+          <w:w w:val="100"/>
+          <w:kern w:val="0"/>
+          <w:position w:val="0"/>
+          <w:sz w:val="22"/>
+          <w:szCs w:val="22"/>
+          <w:highlight w:val="none"/>
+          <w:u w:val="none" w:color="auto"/>
+          <w:effect w:val="none"/>
+          <w:bdr w:val="none" w:sz="0" w:space="0" w:color="auto"/>
           <w:shd w:val="clear" w:color="auto" w:fill="auto"/>
           <w:vertAlign w:val="baseline"/>
           <w:rtl w:val="0"/>
@@ -855,44 +855,44 @@
           <w:highlight w:val="none"/>
           <w:u w:val="none" w:color="auto"/>
           <w:effect w:val="none"/>
-          <w:bdr w:val="nil"/>
-          <w:shd w:val="clear" w:color="auto" w:fill="auto"/>
-          <w:vertAlign w:val="baseline"/>
-          <w:rtl w:val="0"/>
-          <w:cs w:val="0"/>
-          <w:lang w:val="de-DE" w:eastAsia="zh-TW" w:bidi="ar-SA"/>
-        </w:rPr>
-        <w:t>Nõõr rèêpèêáâtèêd spèêáâkïîng shy áâppèêtïîtèê.</w:t>
-      </w:r>
-      <w:r>
-        <w:rPr>
-          <w:rStyle w:val="DefaultParagraphFont"/>
-          <w:rFonts w:ascii="Calibri" w:eastAsia="Calibri" w:hAnsi="Calibri" w:cs="Calibri"/>
-          <w:b w:val="0"/>
-          <w:bCs w:val="0"/>
-          <w:i w:val="0"/>
-          <w:iCs w:val="0"/>
-          <w:caps w:val="0"/>
-          <w:smallCaps w:val="0"/>
-          <w:strike w:val="0"/>
-          <w:dstrike w:val="0"/>
-          <w:outline w:val="0"/>
-          <w:shadow w:val="0"/>
-          <w:emboss w:val="0"/>
-          <w:imprint w:val="0"/>
-          <w:noProof w:val="0"/>
-          <w:vanish w:val="0"/>
-          <w:color w:val="auto"/>
-          <w:spacing w:val="0"/>
-          <w:w w:val="100"/>
-          <w:kern w:val="0"/>
-          <w:position w:val="0"/>
-          <w:sz w:val="22"/>
-          <w:szCs w:val="22"/>
-          <w:highlight w:val="none"/>
-          <w:u w:val="none" w:color="auto"/>
-          <w:effect w:val="none"/>
-          <w:bdr w:val="nil"/>
+          <w:bdr w:val="none" w:sz="0" w:space="0" w:color="auto"/>
+          <w:shd w:val="clear" w:color="auto" w:fill="auto"/>
+          <w:vertAlign w:val="baseline"/>
+          <w:rtl w:val="0"/>
+          <w:cs w:val="0"/>
+          <w:lang w:val="de-DE" w:eastAsia="zh-TW" w:bidi="ar-SA"/>
+        </w:rPr>
+        <w:t>Nòór rêépêéáàtêéd spêéáàkíìng shy áàppêétíìtêé.</w:t>
+      </w:r>
+      <w:r>
+        <w:rPr>
+          <w:rStyle w:val="DefaultParagraphFont"/>
+          <w:rFonts w:ascii="Calibri" w:eastAsia="Calibri" w:hAnsi="Calibri" w:cs="Calibri"/>
+          <w:b w:val="0"/>
+          <w:bCs w:val="0"/>
+          <w:i w:val="0"/>
+          <w:iCs w:val="0"/>
+          <w:caps w:val="0"/>
+          <w:smallCaps w:val="0"/>
+          <w:strike w:val="0"/>
+          <w:dstrike w:val="0"/>
+          <w:outline w:val="0"/>
+          <w:shadow w:val="0"/>
+          <w:emboss w:val="0"/>
+          <w:imprint w:val="0"/>
+          <w:noProof w:val="0"/>
+          <w:vanish w:val="0"/>
+          <w:color w:val="auto"/>
+          <w:spacing w:val="0"/>
+          <w:w w:val="100"/>
+          <w:kern w:val="0"/>
+          <w:position w:val="0"/>
+          <w:sz w:val="22"/>
+          <w:szCs w:val="22"/>
+          <w:highlight w:val="none"/>
+          <w:u w:val="none" w:color="auto"/>
+          <w:effect w:val="none"/>
+          <w:bdr w:val="none" w:sz="0" w:space="0" w:color="auto"/>
           <w:shd w:val="clear" w:color="auto" w:fill="auto"/>
           <w:vertAlign w:val="baseline"/>
           <w:rtl w:val="0"/>
@@ -929,44 +929,44 @@
           <w:highlight w:val="none"/>
           <w:u w:val="none" w:color="auto"/>
           <w:effect w:val="none"/>
-          <w:bdr w:val="nil"/>
-          <w:shd w:val="clear" w:color="auto" w:fill="auto"/>
-          <w:vertAlign w:val="baseline"/>
-          <w:rtl w:val="0"/>
-          <w:cs w:val="0"/>
-          <w:lang w:val="de-DE" w:eastAsia="zh-TW" w:bidi="ar-SA"/>
-        </w:rPr>
-        <w:t>Êxcïítéèd ïít hæãstïíly æãn pæãstûûréè ïít òòbséèrvéè.</w:t>
-      </w:r>
-      <w:r>
-        <w:rPr>
-          <w:rStyle w:val="DefaultParagraphFont"/>
-          <w:rFonts w:ascii="Calibri" w:eastAsia="Calibri" w:hAnsi="Calibri" w:cs="Calibri"/>
-          <w:b w:val="0"/>
-          <w:bCs w:val="0"/>
-          <w:i w:val="0"/>
-          <w:iCs w:val="0"/>
-          <w:caps w:val="0"/>
-          <w:smallCaps w:val="0"/>
-          <w:strike w:val="0"/>
-          <w:dstrike w:val="0"/>
-          <w:outline w:val="0"/>
-          <w:shadow w:val="0"/>
-          <w:emboss w:val="0"/>
-          <w:imprint w:val="0"/>
-          <w:noProof w:val="0"/>
-          <w:vanish w:val="0"/>
-          <w:color w:val="auto"/>
-          <w:spacing w:val="0"/>
-          <w:w w:val="100"/>
-          <w:kern w:val="0"/>
-          <w:position w:val="0"/>
-          <w:sz w:val="22"/>
-          <w:szCs w:val="22"/>
-          <w:highlight w:val="none"/>
-          <w:u w:val="none" w:color="auto"/>
-          <w:effect w:val="none"/>
-          <w:bdr w:val="nil"/>
+          <w:bdr w:val="none" w:sz="0" w:space="0" w:color="auto"/>
+          <w:shd w:val="clear" w:color="auto" w:fill="auto"/>
+          <w:vertAlign w:val="baseline"/>
+          <w:rtl w:val="0"/>
+          <w:cs w:val="0"/>
+          <w:lang w:val="de-DE" w:eastAsia="zh-TW" w:bidi="ar-SA"/>
+        </w:rPr>
+        <w:t>Ëxcììtèèd ììt hàæstììly àæn pàæstûûrèè ììt öôbsèèrvèè.</w:t>
+      </w:r>
+      <w:r>
+        <w:rPr>
+          <w:rStyle w:val="DefaultParagraphFont"/>
+          <w:rFonts w:ascii="Calibri" w:eastAsia="Calibri" w:hAnsi="Calibri" w:cs="Calibri"/>
+          <w:b w:val="0"/>
+          <w:bCs w:val="0"/>
+          <w:i w:val="0"/>
+          <w:iCs w:val="0"/>
+          <w:caps w:val="0"/>
+          <w:smallCaps w:val="0"/>
+          <w:strike w:val="0"/>
+          <w:dstrike w:val="0"/>
+          <w:outline w:val="0"/>
+          <w:shadow w:val="0"/>
+          <w:emboss w:val="0"/>
+          <w:imprint w:val="0"/>
+          <w:noProof w:val="0"/>
+          <w:vanish w:val="0"/>
+          <w:color w:val="auto"/>
+          <w:spacing w:val="0"/>
+          <w:w w:val="100"/>
+          <w:kern w:val="0"/>
+          <w:position w:val="0"/>
+          <w:sz w:val="22"/>
+          <w:szCs w:val="22"/>
+          <w:highlight w:val="none"/>
+          <w:u w:val="none" w:color="auto"/>
+          <w:effect w:val="none"/>
+          <w:bdr w:val="none" w:sz="0" w:space="0" w:color="auto"/>
           <w:shd w:val="clear" w:color="auto" w:fill="auto"/>
           <w:vertAlign w:val="baseline"/>
           <w:rtl w:val="0"/>
@@ -1003,14 +1003,14 @@
           <w:highlight w:val="none"/>
           <w:u w:val="none" w:color="auto"/>
           <w:effect w:val="none"/>
-          <w:bdr w:val="nil"/>
-          <w:shd w:val="clear" w:color="auto" w:fill="auto"/>
-          <w:vertAlign w:val="baseline"/>
-          <w:rtl w:val="0"/>
-          <w:cs w:val="0"/>
-          <w:lang w:val="de-DE" w:eastAsia="zh-TW" w:bidi="ar-SA"/>
-        </w:rPr>
-        <w:t>Snüûg håånd hõów dååréè héèréè tõóõó.</w:t>
+          <w:bdr w:val="none" w:sz="0" w:space="0" w:color="auto"/>
+          <w:shd w:val="clear" w:color="auto" w:fill="auto"/>
+          <w:vertAlign w:val="baseline"/>
+          <w:rtl w:val="0"/>
+          <w:cs w:val="0"/>
+          <w:lang w:val="de-DE" w:eastAsia="zh-TW" w:bidi="ar-SA"/>
+        </w:rPr>
+        <w:t>Snüûg häånd höôw däåréë héëréë töôöô.</w:t>
       </w:r>
       <w:bookmarkStart w:id="0" w:name="_GoBack"/>
       <w:bookmarkEnd w:id="0"/>

--- a/Test_BP/Fol_2k_files_500(2)/de-DE/file 500_2 - Copy (481)_de.docx
+++ b/Test_BP/Fol_2k_files_500(2)/de-DE/file 500_2 - Copy (481)_de.docx
@@ -42,7 +42,7 @@
           <w:cs w:val="0"/>
           <w:lang w:val="de-DE" w:eastAsia="zh-TW" w:bidi="ar-SA"/>
         </w:rPr>
-        <w:t>t êêxcêêpt tõô sõô têêmpêêr müýtüýäál täástêês mõôthêêr.</w:t>
+        <w:t>t èêxcèêpt töõ söõ tèêmpèêr mùütùüââl tââstèês möõthèêr.</w:t>
       </w:r>
       <w:r>
         <w:rPr>
@@ -116,7 +116,7 @@
           <w:cs w:val="0"/>
           <w:lang w:val="de-DE" w:eastAsia="zh-TW" w:bidi="ar-SA"/>
         </w:rPr>
-        <w:t>Întêêrêêstêêd cúýltïïvàátêêd ïïts cööntïïnúýïïng nööw yêêt àárêê.</w:t>
+        <w:t>Ìntéèréèstéèd cýültïîvâàtéèd ïîts cööntïînýüïîng nööw yéèt âàréè.</w:t>
       </w:r>
       <w:r>
         <w:rPr>
@@ -190,7 +190,7 @@
           <w:cs w:val="0"/>
           <w:lang w:val="de-DE" w:eastAsia="zh-TW" w:bidi="ar-SA"/>
         </w:rPr>
-        <w:t>Öùýt ïïntéérééstééd áâccééptáâncéé öõùýr páârtïïáâlïïty áâffröõntïïng ùýnplééáâsáânt why áâdd.</w:t>
+        <w:t>Ôýût íìntëêrëêstëêd ãåccëêptãåncëê ôôýûr pãårtíìãålíìty ãåffrôôntíìng ýûnplëêãåsãånt why ãådd.</w:t>
       </w:r>
       <w:r>
         <w:rPr>
@@ -264,7 +264,7 @@
           <w:cs w:val="0"/>
           <w:lang w:val="de-DE" w:eastAsia="zh-TW" w:bidi="ar-SA"/>
         </w:rPr>
-        <w:t>Éstêéêém gâærdêén mêén yêét shy cõôúûrsêé.</w:t>
+        <w:t>Êstêèêèm gäãrdêèn mêèn yêèt shy cõóùûrsêè.</w:t>
       </w:r>
       <w:r>
         <w:rPr>
@@ -338,7 +338,7 @@
           <w:cs w:val="0"/>
           <w:lang w:val="de-DE" w:eastAsia="zh-TW" w:bidi="ar-SA"/>
         </w:rPr>
-        <w:t>Cõõnsüùltèëd üùp my tõõlèëráæbly sõõmèëtìîmèës pèërpèëtüùáæl õõh.</w:t>
+        <w:t>Còònsúýltêéd úýp my tòòlêéràæbly sòòmêétìímêés pêérpêétúýàæl òòh.</w:t>
       </w:r>
       <w:r>
         <w:rPr>
@@ -412,7 +412,7 @@
           <w:cs w:val="0"/>
           <w:lang w:val="de-DE" w:eastAsia="zh-TW" w:bidi="ar-SA"/>
         </w:rPr>
-        <w:t>Ëxpréèssìíòón ääccéèptääncéè ìímprúüdéèncéè päärtìícúüläär hääd éèäät úünsäätìíääbléè.</w:t>
+        <w:t>Èxprèêssïìôõn ãâccèêptãâncèê ïìmprýüdèêncèê pãârtïìcýülãâr hãâd èêãât ýünsãâtïìãâblèê.</w:t>
       </w:r>
       <w:r>
         <w:rPr>
@@ -492,7 +492,7 @@
           <w:cs w:val="0"/>
           <w:lang w:val="de-DE" w:eastAsia="zh-TW" w:bidi="ar-SA"/>
         </w:rPr>
-        <w:t>Häâd dêênòòtìíng pròòpêêrly jòòìíntúûrêê yòòúû òòccäâsìíòòn dìírêêctly räâìíllêêry.</w:t>
+        <w:t>Hàæd dèënôötíïng prôöpèërly jôöíïntûûrèë yôöûû ôöccàæsíïôön díïrèëctly ràæíïllèëry.</w:t>
       </w:r>
       <w:r>
         <w:rPr>
@@ -566,7 +566,7 @@
           <w:cs w:val="0"/>
           <w:lang w:val="de-DE" w:eastAsia="zh-TW" w:bidi="ar-SA"/>
         </w:rPr>
-        <w:t>Ín sàæíîd tôô ôôf pôôôôr fúûll bëë pôôst fàæcëë snúûg.</w:t>
+        <w:t>Ín sáåìíd tóõ óõf póõóõr fùýll béè póõst fáåcéè snùýg.</w:t>
       </w:r>
       <w:r>
         <w:rPr>
@@ -640,7 +640,7 @@
           <w:cs w:val="0"/>
           <w:lang w:val="de-DE" w:eastAsia="zh-TW" w:bidi="ar-SA"/>
         </w:rPr>
-        <w:t>Ìntròôdùúcëèd ìïmprùúdëèncëè sëèëè såây ùúnplëèåâsìïng dëèvòônshìïrëè åâccëèptåâncëè sòôn.</w:t>
+        <w:t>Ìntrõódüücëéd íímprüüdëéncëé sëéëé sáåy üünplëéáåsííng dëévõónshíírëé áåccëéptáåncëé sõón.</w:t>
       </w:r>
       <w:r>
         <w:rPr>
@@ -714,7 +714,7 @@
           <w:cs w:val="0"/>
           <w:lang w:val="de-DE" w:eastAsia="zh-TW" w:bidi="ar-SA"/>
         </w:rPr>
-        <w:t>Êxéétéér lôöngéér wíîsdôöm gåày nôör déésíîgn åàgéé.</w:t>
+        <w:t>Ëxêëtêër lõõngêër wîísdõõm gããy nõõr dêësîígn ããgêë.</w:t>
       </w:r>
       <w:r>
         <w:rPr>
@@ -788,7 +788,7 @@
           <w:cs w:val="0"/>
           <w:lang w:val="de-DE" w:eastAsia="zh-TW" w:bidi="ar-SA"/>
         </w:rPr>
-        <w:t>Äm wëêäãthëêr tóô ëêntëêrëêd nóôrläãnd nóô ïín shóôwïíng sëêrvïícëê.</w:t>
+        <w:t>Åm wëêäåthëêr tôô ëêntëêrëêd nôôrläånd nôô ììn shôôwììng sëêrvììcëê.</w:t>
       </w:r>
       <w:r>
         <w:rPr>
@@ -862,7 +862,7 @@
           <w:cs w:val="0"/>
           <w:lang w:val="de-DE" w:eastAsia="zh-TW" w:bidi="ar-SA"/>
         </w:rPr>
-        <w:t>Nòór rêépêéáàtêéd spêéáàkíìng shy áàppêétíìtêé.</w:t>
+        <w:t>Nõór réêpéêäátéêd spéêäákíïng shy äáppéêtíïtéê.</w:t>
       </w:r>
       <w:r>
         <w:rPr>
@@ -936,7 +936,7 @@
           <w:cs w:val="0"/>
           <w:lang w:val="de-DE" w:eastAsia="zh-TW" w:bidi="ar-SA"/>
         </w:rPr>
-        <w:t>Ëxcììtèèd ììt hàæstììly àæn pàæstûûrèè ììt öôbsèèrvèè.</w:t>
+        <w:t>Ëxcîìtëêd îìt hãåstîìly ãån pãåstûùrëê îìt òòbsëêrvëê.</w:t>
       </w:r>
       <w:r>
         <w:rPr>
@@ -1010,7 +1010,7 @@
           <w:cs w:val="0"/>
           <w:lang w:val="de-DE" w:eastAsia="zh-TW" w:bidi="ar-SA"/>
         </w:rPr>
-        <w:t>Snüûg häånd höôw däåréë héëréë töôöô.</w:t>
+        <w:t>Snûüg hàànd hõõw dààrêè hêèrêè tõõõõ.</w:t>
       </w:r>
       <w:bookmarkStart w:id="0" w:name="_GoBack"/>
       <w:bookmarkEnd w:id="0"/>

--- a/Test_BP/Fol_2k_files_500(2)/de-DE/file 500_2 - Copy (481)_de.docx
+++ b/Test_BP/Fol_2k_files_500(2)/de-DE/file 500_2 - Copy (481)_de.docx
@@ -42,7 +42,7 @@
           <w:cs w:val="0"/>
           <w:lang w:val="de-DE" w:eastAsia="zh-TW" w:bidi="ar-SA"/>
         </w:rPr>
-        <w:t>t èêxcèêpt töõ söõ tèêmpèêr mùütùüââl tââstèês möõthèêr.</w:t>
+        <w:t>t èëxcèëpt töö söö tèëmpèër mûýtûýåãl tåãstèës mööthèër.</w:t>
       </w:r>
       <w:r>
         <w:rPr>
@@ -116,7 +116,7 @@
           <w:cs w:val="0"/>
           <w:lang w:val="de-DE" w:eastAsia="zh-TW" w:bidi="ar-SA"/>
         </w:rPr>
-        <w:t>Ìntéèréèstéèd cýültïîvâàtéèd ïîts cööntïînýüïîng nööw yéèt âàréè.</w:t>
+        <w:t>Întéëréëstéëd cüültîîvàãtéëd îîts côóntîînüüîîng nôów yéët àãréë.</w:t>
       </w:r>
       <w:r>
         <w:rPr>
@@ -190,7 +190,7 @@
           <w:cs w:val="0"/>
           <w:lang w:val="de-DE" w:eastAsia="zh-TW" w:bidi="ar-SA"/>
         </w:rPr>
-        <w:t>Ôýût íìntëêrëêstëêd ãåccëêptãåncëê ôôýûr pãårtíìãålíìty ãåffrôôntíìng ýûnplëêãåsãånt why ãådd.</w:t>
+        <w:t>Õýüt ïïntëérëéstëéd ãæccëéptãæncëé öòýür pãærtïïãælïïty ãæffröòntïïng ýünplëéãæsãænt why ãædd.</w:t>
       </w:r>
       <w:r>
         <w:rPr>
@@ -264,7 +264,7 @@
           <w:cs w:val="0"/>
           <w:lang w:val="de-DE" w:eastAsia="zh-TW" w:bidi="ar-SA"/>
         </w:rPr>
-        <w:t>Êstêèêèm gäãrdêèn mêèn yêèt shy cõóùûrsêè.</w:t>
+        <w:t>Êstèëèëm gáårdèën mèën yèët shy cõôýürsèë.</w:t>
       </w:r>
       <w:r>
         <w:rPr>
@@ -338,7 +338,7 @@
           <w:cs w:val="0"/>
           <w:lang w:val="de-DE" w:eastAsia="zh-TW" w:bidi="ar-SA"/>
         </w:rPr>
-        <w:t>Còònsúýltêéd úýp my tòòlêéràæbly sòòmêétìímêés pêérpêétúýàæl òòh.</w:t>
+        <w:t>Còònsúültêëd úüp my tòòlêërææbly sòòmêëtîìmêës pêërpêëtúüææl òòh.</w:t>
       </w:r>
       <w:r>
         <w:rPr>
@@ -412,7 +412,7 @@
           <w:cs w:val="0"/>
           <w:lang w:val="de-DE" w:eastAsia="zh-TW" w:bidi="ar-SA"/>
         </w:rPr>
-        <w:t>Èxprèêssïìôõn ãâccèêptãâncèê ïìmprýüdèêncèê pãârtïìcýülãâr hãâd èêãât ýünsãâtïìãâblèê.</w:t>
+        <w:t>Èxprèèssîìóòn ääccèèptääncèè îìmprýüdèèncèè päärtîìcýüläär hääd èèäät ýünsäätîìääblèè.</w:t>
       </w:r>
       <w:r>
         <w:rPr>
@@ -492,7 +492,7 @@
           <w:cs w:val="0"/>
           <w:lang w:val="de-DE" w:eastAsia="zh-TW" w:bidi="ar-SA"/>
         </w:rPr>
-        <w:t>Hàæd dèënôötíïng prôöpèërly jôöíïntûûrèë yôöûû ôöccàæsíïôön díïrèëctly ràæíïllèëry.</w:t>
+        <w:t>Hâád déénöõtïïng pröõpéérly jöõïïntûýréé yöõûý öõccâásïïöõn dïïrééctly râáïïllééry.</w:t>
       </w:r>
       <w:r>
         <w:rPr>
@@ -566,7 +566,7 @@
           <w:cs w:val="0"/>
           <w:lang w:val="de-DE" w:eastAsia="zh-TW" w:bidi="ar-SA"/>
         </w:rPr>
-        <w:t>Ín sáåìíd tóõ óõf póõóõr fùýll béè póõst fáåcéè snùýg.</w:t>
+        <w:t>În sæàíìd tôö ôöf pôöôör fùüll bèê pôöst fæàcèê snùüg.</w:t>
       </w:r>
       <w:r>
         <w:rPr>
@@ -640,7 +640,7 @@
           <w:cs w:val="0"/>
           <w:lang w:val="de-DE" w:eastAsia="zh-TW" w:bidi="ar-SA"/>
         </w:rPr>
-        <w:t>Ìntrõódüücëéd íímprüüdëéncëé sëéëé sáåy üünplëéáåsííng dëévõónshíírëé áåccëéptáåncëé sõón.</w:t>
+        <w:t>Ìntröõdùùcéèd îïmprùùdéèncéè séèéè sááy ùùnpléèáásîïng déèvöõnshîïréè ááccéèptááncéè söõn.</w:t>
       </w:r>
       <w:r>
         <w:rPr>
@@ -714,7 +714,7 @@
           <w:cs w:val="0"/>
           <w:lang w:val="de-DE" w:eastAsia="zh-TW" w:bidi="ar-SA"/>
         </w:rPr>
-        <w:t>Ëxêëtêër lõõngêër wîísdõõm gããy nõõr dêësîígn ããgêë.</w:t>
+        <w:t>Êxèètèèr löòngèèr wîïsdöòm gäày nöòr dèèsîïgn äàgèè.</w:t>
       </w:r>
       <w:r>
         <w:rPr>
@@ -788,7 +788,7 @@
           <w:cs w:val="0"/>
           <w:lang w:val="de-DE" w:eastAsia="zh-TW" w:bidi="ar-SA"/>
         </w:rPr>
-        <w:t>Åm wëêäåthëêr tôô ëêntëêrëêd nôôrläånd nôô ììn shôôwììng sëêrvììcëê.</w:t>
+        <w:t>Åm wèèáåthèèr tòò èèntèèrèèd nòòrláånd nòò îìn shòòwîìng sèèrvîìcèè.</w:t>
       </w:r>
       <w:r>
         <w:rPr>
@@ -862,7 +862,7 @@
           <w:cs w:val="0"/>
           <w:lang w:val="de-DE" w:eastAsia="zh-TW" w:bidi="ar-SA"/>
         </w:rPr>
-        <w:t>Nõór réêpéêäátéêd spéêäákíïng shy äáppéêtíïtéê.</w:t>
+        <w:t>Nôör rëèpëèåætëèd spëèåækìïng shy åæppëètìïtëè.</w:t>
       </w:r>
       <w:r>
         <w:rPr>
@@ -936,7 +936,7 @@
           <w:cs w:val="0"/>
           <w:lang w:val="de-DE" w:eastAsia="zh-TW" w:bidi="ar-SA"/>
         </w:rPr>
-        <w:t>Ëxcîìtëêd îìt hãåstîìly ãån pãåstûùrëê îìt òòbsëêrvëê.</w:t>
+        <w:t>Êxcîìtèéd îìt hååstîìly åån pååstúúrèé îìt õóbsèérvèé.</w:t>
       </w:r>
       <w:r>
         <w:rPr>
@@ -1010,7 +1010,7 @@
           <w:cs w:val="0"/>
           <w:lang w:val="de-DE" w:eastAsia="zh-TW" w:bidi="ar-SA"/>
         </w:rPr>
-        <w:t>Snûüg hàànd hõõw dààrêè hêèrêè tõõõõ.</w:t>
+        <w:t>Snûüg hàãnd hõòw dàãrêë hêërêë tõòõò.</w:t>
       </w:r>
       <w:bookmarkStart w:id="0" w:name="_GoBack"/>
       <w:bookmarkEnd w:id="0"/>
